--- a/1.MySQL优化/3.JVM类加载机制.docx
+++ b/1.MySQL优化/3.JVM类加载机制.docx
@@ -209,31 +209,16 @@
                         <w:txbxContent>
                           <w:p>
                             <w:r>
-                              <w:t xml:space="preserve">package </w:t>
-                            </w:r>
-                            <w:proofErr w:type="spellStart"/>
-                            <w:r>
-                              <w:t>com.test</w:t>
-                            </w:r>
-                            <w:proofErr w:type="spellEnd"/>
-                            <w:r>
-                              <w:t>;</w:t>
+                              <w:t>package com.test;</w:t>
                             </w:r>
                           </w:p>
                           <w:p>
                             <w:r>
                               <w:t xml:space="preserve">import </w:t>
                             </w:r>
-                            <w:proofErr w:type="spellStart"/>
                             <w:r>
-                              <w:t>com.</w:t>
+                              <w:t>com.test.User</w:t>
                             </w:r>
-                            <w:proofErr w:type="gramStart"/>
-                            <w:r>
-                              <w:t>test.User</w:t>
-                            </w:r>
-                            <w:proofErr w:type="spellEnd"/>
-                            <w:proofErr w:type="gramEnd"/>
                             <w:r>
                               <w:t>;</w:t>
                             </w:r>
@@ -245,15 +230,7 @@
                           </w:p>
                           <w:p>
                             <w:r>
-                              <w:t xml:space="preserve">    public static final int </w:t>
-                            </w:r>
-                            <w:proofErr w:type="spellStart"/>
-                            <w:r>
-                              <w:t>initData</w:t>
-                            </w:r>
-                            <w:proofErr w:type="spellEnd"/>
-                            <w:r>
-                              <w:t xml:space="preserve"> = 666;</w:t>
+                              <w:t xml:space="preserve">    public static final int initData = 666;</w:t>
                             </w:r>
                           </w:p>
                           <w:p>
@@ -261,42 +238,21 @@
                               <w:t xml:space="preserve">    public static </w:t>
                             </w:r>
                             <w:r>
-                              <w:t>User</w:t>
+                              <w:t>User user</w:t>
                             </w:r>
-                            <w:r>
-                              <w:t xml:space="preserve"> </w:t>
-                            </w:r>
-                            <w:proofErr w:type="spellStart"/>
-                            <w:r>
-                              <w:t>user</w:t>
-                            </w:r>
-                            <w:proofErr w:type="spellEnd"/>
                             <w:r>
                               <w:t xml:space="preserve"> = new </w:t>
                             </w:r>
-                            <w:proofErr w:type="gramStart"/>
                             <w:r>
                               <w:t>User</w:t>
                             </w:r>
                             <w:r>
-                              <w:t>(</w:t>
-                            </w:r>
-                            <w:proofErr w:type="gramEnd"/>
-                            <w:r>
-                              <w:t>);</w:t>
+                              <w:t>();</w:t>
                             </w:r>
                           </w:p>
                           <w:p>
                             <w:r>
-                              <w:t xml:space="preserve">    public int compute() { //一个方法对应一块</w:t>
-                            </w:r>
-                            <w:proofErr w:type="gramStart"/>
-                            <w:r>
-                              <w:t>栈</w:t>
-                            </w:r>
-                            <w:proofErr w:type="gramEnd"/>
-                            <w:r>
-                              <w:t>帧内存区域</w:t>
+                              <w:t xml:space="preserve">    public int compute() { //一个方法对应一块栈帧内存区域</w:t>
                             </w:r>
                           </w:p>
                           <w:p>
@@ -329,59 +285,17 @@
                               <w:ind w:firstLine="420"/>
                             </w:pPr>
                             <w:r>
-                              <w:t xml:space="preserve">public static void </w:t>
-                            </w:r>
-                            <w:proofErr w:type="gramStart"/>
-                            <w:r>
-                              <w:t>main(</w:t>
-                            </w:r>
-                            <w:proofErr w:type="gramEnd"/>
-                            <w:r>
-                              <w:t xml:space="preserve">String[] </w:t>
-                            </w:r>
-                            <w:proofErr w:type="spellStart"/>
-                            <w:r>
-                              <w:t>args</w:t>
-                            </w:r>
-                            <w:proofErr w:type="spellEnd"/>
-                            <w:r>
-                              <w:t>) {</w:t>
+                              <w:t>public static void main(String[] args) {</w:t>
                             </w:r>
                           </w:p>
                           <w:p>
                             <w:r>
-                              <w:t xml:space="preserve">        Math </w:t>
-                            </w:r>
-                            <w:proofErr w:type="spellStart"/>
-                            <w:r>
-                              <w:t>math</w:t>
-                            </w:r>
-                            <w:proofErr w:type="spellEnd"/>
-                            <w:r>
-                              <w:t xml:space="preserve"> = new </w:t>
-                            </w:r>
-                            <w:proofErr w:type="gramStart"/>
-                            <w:r>
-                              <w:t>Math(</w:t>
-                            </w:r>
-                            <w:proofErr w:type="gramEnd"/>
-                            <w:r>
-                              <w:t>);</w:t>
+                              <w:t xml:space="preserve">        Math math = new Math();</w:t>
                             </w:r>
                           </w:p>
                           <w:p>
                             <w:r>
-                              <w:t xml:space="preserve">        </w:t>
-                            </w:r>
-                            <w:proofErr w:type="spellStart"/>
-                            <w:proofErr w:type="gramStart"/>
-                            <w:r>
-                              <w:t>math.compute</w:t>
-                            </w:r>
-                            <w:proofErr w:type="spellEnd"/>
-                            <w:proofErr w:type="gramEnd"/>
-                            <w:r>
-                              <w:t>();</w:t>
+                              <w:t xml:space="preserve">        math.compute();</w:t>
                             </w:r>
                           </w:p>
                           <w:p>
@@ -422,31 +336,16 @@
                   <w:txbxContent>
                     <w:p>
                       <w:r>
-                        <w:t xml:space="preserve">package </w:t>
-                      </w:r>
-                      <w:proofErr w:type="spellStart"/>
-                      <w:r>
-                        <w:t>com.test</w:t>
-                      </w:r>
-                      <w:proofErr w:type="spellEnd"/>
-                      <w:r>
-                        <w:t>;</w:t>
+                        <w:t>package com.test;</w:t>
                       </w:r>
                     </w:p>
                     <w:p>
                       <w:r>
                         <w:t xml:space="preserve">import </w:t>
                       </w:r>
-                      <w:proofErr w:type="spellStart"/>
                       <w:r>
-                        <w:t>com.</w:t>
+                        <w:t>com.test.User</w:t>
                       </w:r>
-                      <w:proofErr w:type="gramStart"/>
-                      <w:r>
-                        <w:t>test.User</w:t>
-                      </w:r>
-                      <w:proofErr w:type="spellEnd"/>
-                      <w:proofErr w:type="gramEnd"/>
                       <w:r>
                         <w:t>;</w:t>
                       </w:r>
@@ -458,15 +357,7 @@
                     </w:p>
                     <w:p>
                       <w:r>
-                        <w:t xml:space="preserve">    public static final int </w:t>
-                      </w:r>
-                      <w:proofErr w:type="spellStart"/>
-                      <w:r>
-                        <w:t>initData</w:t>
-                      </w:r>
-                      <w:proofErr w:type="spellEnd"/>
-                      <w:r>
-                        <w:t xml:space="preserve"> = 666;</w:t>
+                        <w:t xml:space="preserve">    public static final int initData = 666;</w:t>
                       </w:r>
                     </w:p>
                     <w:p>
@@ -474,42 +365,21 @@
                         <w:t xml:space="preserve">    public static </w:t>
                       </w:r>
                       <w:r>
-                        <w:t>User</w:t>
+                        <w:t>User user</w:t>
                       </w:r>
-                      <w:r>
-                        <w:t xml:space="preserve"> </w:t>
-                      </w:r>
-                      <w:proofErr w:type="spellStart"/>
-                      <w:r>
-                        <w:t>user</w:t>
-                      </w:r>
-                      <w:proofErr w:type="spellEnd"/>
                       <w:r>
                         <w:t xml:space="preserve"> = new </w:t>
                       </w:r>
-                      <w:proofErr w:type="gramStart"/>
                       <w:r>
                         <w:t>User</w:t>
                       </w:r>
                       <w:r>
-                        <w:t>(</w:t>
-                      </w:r>
-                      <w:proofErr w:type="gramEnd"/>
-                      <w:r>
-                        <w:t>);</w:t>
+                        <w:t>();</w:t>
                       </w:r>
                     </w:p>
                     <w:p>
                       <w:r>
-                        <w:t xml:space="preserve">    public int compute() { //一个方法对应一块</w:t>
-                      </w:r>
-                      <w:proofErr w:type="gramStart"/>
-                      <w:r>
-                        <w:t>栈</w:t>
-                      </w:r>
-                      <w:proofErr w:type="gramEnd"/>
-                      <w:r>
-                        <w:t>帧内存区域</w:t>
+                        <w:t xml:space="preserve">    public int compute() { //一个方法对应一块栈帧内存区域</w:t>
                       </w:r>
                     </w:p>
                     <w:p>
@@ -542,59 +412,17 @@
                         <w:ind w:firstLine="420"/>
                       </w:pPr>
                       <w:r>
-                        <w:t xml:space="preserve">public static void </w:t>
-                      </w:r>
-                      <w:proofErr w:type="gramStart"/>
-                      <w:r>
-                        <w:t>main(</w:t>
-                      </w:r>
-                      <w:proofErr w:type="gramEnd"/>
-                      <w:r>
-                        <w:t xml:space="preserve">String[] </w:t>
-                      </w:r>
-                      <w:proofErr w:type="spellStart"/>
-                      <w:r>
-                        <w:t>args</w:t>
-                      </w:r>
-                      <w:proofErr w:type="spellEnd"/>
-                      <w:r>
-                        <w:t>) {</w:t>
+                        <w:t>public static void main(String[] args) {</w:t>
                       </w:r>
                     </w:p>
                     <w:p>
                       <w:r>
-                        <w:t xml:space="preserve">        Math </w:t>
-                      </w:r>
-                      <w:proofErr w:type="spellStart"/>
-                      <w:r>
-                        <w:t>math</w:t>
-                      </w:r>
-                      <w:proofErr w:type="spellEnd"/>
-                      <w:r>
-                        <w:t xml:space="preserve"> = new </w:t>
-                      </w:r>
-                      <w:proofErr w:type="gramStart"/>
-                      <w:r>
-                        <w:t>Math(</w:t>
-                      </w:r>
-                      <w:proofErr w:type="gramEnd"/>
-                      <w:r>
-                        <w:t>);</w:t>
+                        <w:t xml:space="preserve">        Math math = new Math();</w:t>
                       </w:r>
                     </w:p>
                     <w:p>
                       <w:r>
-                        <w:t xml:space="preserve">        </w:t>
-                      </w:r>
-                      <w:proofErr w:type="spellStart"/>
-                      <w:proofErr w:type="gramStart"/>
-                      <w:r>
-                        <w:t>math.compute</w:t>
-                      </w:r>
-                      <w:proofErr w:type="spellEnd"/>
-                      <w:proofErr w:type="gramEnd"/>
-                      <w:r>
-                        <w:t>();</w:t>
+                        <w:t xml:space="preserve">        math.compute();</w:t>
                       </w:r>
                     </w:p>
                     <w:p>
@@ -678,10 +506,10 @@
             <v:path o:extrusionok="f" gradientshapeok="t" o:connecttype="rect"/>
             <o:lock v:ext="edit" aspectratio="t"/>
           </v:shapetype>
-          <v:shape id="_x0000_i1033" type="#_x0000_t75" style="width:311.45pt;height:272.75pt" o:ole="">
+          <v:shape id="_x0000_i1025" type="#_x0000_t75" style="width:311.45pt;height:272.75pt" o:ole="">
             <v:imagedata r:id="rId8" o:title=""/>
           </v:shape>
-          <o:OLEObject Type="Embed" ProgID="Visio.Drawing.15" ShapeID="_x0000_i1033" DrawAspect="Content" ObjectID="_1675984657" r:id="rId9"/>
+          <o:OLEObject Type="Embed" ProgID="Visio.Drawing.15" ShapeID="_x0000_i1025" DrawAspect="Content" ObjectID="_1676024578" r:id="rId9"/>
         </w:object>
       </w:r>
     </w:p>
@@ -699,16 +527,13 @@
     <w:p>
       <w:pPr>
         <w:ind w:left="420" w:firstLine="420"/>
-        <w:rPr>
-          <w:rFonts w:hint="eastAsia"/>
-        </w:rPr>
       </w:pPr>
       <w:r>
         <w:object w:dxaOrig="4980" w:dyaOrig="4725" w14:anchorId="3F85755C">
-          <v:shape id="_x0000_i1043" type="#_x0000_t75" style="width:249.25pt;height:236.2pt" o:ole="">
+          <v:shape id="_x0000_i1026" type="#_x0000_t75" style="width:249.25pt;height:236.2pt" o:ole="">
             <v:imagedata r:id="rId10" o:title=""/>
           </v:shape>
-          <o:OLEObject Type="Embed" ProgID="Visio.Drawing.15" ShapeID="_x0000_i1043" DrawAspect="Content" ObjectID="_1675984658" r:id="rId11"/>
+          <o:OLEObject Type="Embed" ProgID="Visio.Drawing.15" ShapeID="_x0000_i1026" DrawAspect="Content" ObjectID="_1676024579" r:id="rId11"/>
         </w:object>
       </w:r>
     </w:p>
@@ -895,47 +720,36 @@
       </w:r>
     </w:p>
     <w:p>
-      <w:pPr>
+      <w:r>
         <w:rPr>
           <w:rFonts w:hint="eastAsia"/>
         </w:rPr>
-      </w:pPr>
+        <w:t>使用</w:t>
+      </w:r>
+      <w:proofErr w:type="spellStart"/>
+      <w:r>
+        <w:t>javap</w:t>
+      </w:r>
+      <w:proofErr w:type="spellEnd"/>
+      <w:r>
+        <w:t xml:space="preserve"> -v </w:t>
+      </w:r>
+      <w:proofErr w:type="spellStart"/>
+      <w:r>
+        <w:t>Math.class</w:t>
+      </w:r>
+      <w:proofErr w:type="spellEnd"/>
+      <w:r>
+        <w:t xml:space="preserve"> </w:t>
+      </w:r>
       <w:r>
         <w:rPr>
           <w:rFonts w:hint="eastAsia"/>
         </w:rPr>
-        <w:t>使用</w:t>
-      </w:r>
-      <w:proofErr w:type="spellStart"/>
-      <w:r>
-        <w:t>javap</w:t>
-      </w:r>
-      <w:proofErr w:type="spellEnd"/>
-      <w:r>
-        <w:t xml:space="preserve"> -v </w:t>
-      </w:r>
-      <w:proofErr w:type="spellStart"/>
-      <w:r>
-        <w:t>Math.class</w:t>
-      </w:r>
-      <w:proofErr w:type="spellEnd"/>
-      <w:r>
-        <w:t xml:space="preserve"> </w:t>
-      </w:r>
-      <w:r>
-        <w:rPr>
-          <w:rFonts w:hint="eastAsia"/>
-        </w:rPr>
         <w:t>命令查看class字节码如下：</w:t>
       </w:r>
     </w:p>
-    <w:p>
-      <w:pPr>
-        <w:rPr>
-          <w:rFonts w:hint="eastAsia"/>
-        </w:rPr>
-      </w:pPr>
-    </w:p>
+    <w:p/>
     <w:p>
       <w:pPr>
         <w:rPr>
@@ -6017,9 +5831,6 @@
     <w:p>
       <w:pPr>
         <w:ind w:left="420"/>
-        <w:rPr>
-          <w:rFonts w:hint="eastAsia"/>
-        </w:rPr>
       </w:pPr>
       <w:r>
         <w:rPr>
@@ -6386,14 +6197,21 @@
       <w:pPr>
         <w:ind w:left="420"/>
         <w:jc w:val="left"/>
+        <w:rPr>
+          <w:color w:val="FF0000"/>
+        </w:rPr>
       </w:pPr>
       <w:r>
         <w:rPr>
           <w:rFonts w:hint="eastAsia"/>
+          <w:color w:val="FF0000"/>
         </w:rPr>
         <w:t>在</w:t>
       </w:r>
       <w:r>
+        <w:rPr>
+          <w:color w:val="FF0000"/>
+        </w:rPr>
         <w:t>Launcher构造方法内部，其创建了两个类加载器，分别是</w:t>
       </w:r>
     </w:p>
@@ -6401,21 +6219,36 @@
       <w:pPr>
         <w:ind w:left="420"/>
         <w:jc w:val="left"/>
-      </w:pPr>
-      <w:proofErr w:type="spellStart"/>
-      <w:r>
+        <w:rPr>
+          <w:color w:val="FF0000"/>
+        </w:rPr>
+      </w:pPr>
+      <w:proofErr w:type="spellStart"/>
+      <w:r>
+        <w:rPr>
+          <w:color w:val="FF0000"/>
+        </w:rPr>
         <w:t>sun.misc.Launcher.ExtClassLoader</w:t>
       </w:r>
       <w:proofErr w:type="spellEnd"/>
       <w:r>
+        <w:rPr>
+          <w:color w:val="FF0000"/>
+        </w:rPr>
         <w:t>(扩展类加载器)和</w:t>
       </w:r>
       <w:proofErr w:type="spellStart"/>
       <w:r>
+        <w:rPr>
+          <w:color w:val="FF0000"/>
+        </w:rPr>
         <w:t>sun.misc.Launcher.AppClassLoader</w:t>
       </w:r>
       <w:proofErr w:type="spellEnd"/>
       <w:r>
+        <w:rPr>
+          <w:color w:val="FF0000"/>
+        </w:rPr>
         <w:t>(应用类加载器)。</w:t>
       </w:r>
     </w:p>
@@ -6423,24 +6256,42 @@
       <w:pPr>
         <w:ind w:left="420"/>
         <w:jc w:val="left"/>
-      </w:pPr>
-      <w:r>
+        <w:rPr>
+          <w:color w:val="FF0000"/>
+        </w:rPr>
+      </w:pPr>
+      <w:r>
+        <w:rPr>
+          <w:color w:val="FF0000"/>
+        </w:rPr>
         <w:t>JVM默认使用Launcher的</w:t>
       </w:r>
       <w:proofErr w:type="spellStart"/>
       <w:r>
+        <w:rPr>
+          <w:color w:val="FF0000"/>
+        </w:rPr>
         <w:t>getClassLoader</w:t>
       </w:r>
       <w:proofErr w:type="spellEnd"/>
       <w:r>
+        <w:rPr>
+          <w:color w:val="FF0000"/>
+        </w:rPr>
         <w:t>()方法返回的类加载器</w:t>
       </w:r>
       <w:proofErr w:type="spellStart"/>
       <w:r>
+        <w:rPr>
+          <w:color w:val="FF0000"/>
+        </w:rPr>
         <w:t>AppClassLoader</w:t>
       </w:r>
       <w:proofErr w:type="spellEnd"/>
       <w:r>
+        <w:rPr>
+          <w:color w:val="FF0000"/>
+        </w:rPr>
         <w:t>的实例加载我们的应用程序。</w:t>
       </w:r>
     </w:p>
@@ -6454,9 +6305,6 @@
       <w:pPr>
         <w:ind w:left="420"/>
         <w:jc w:val="left"/>
-        <w:rPr>
-          <w:rFonts w:hint="eastAsia"/>
-        </w:rPr>
       </w:pPr>
       <w:r>
         <w:rPr>
@@ -6705,7 +6553,6 @@
         <w:ind w:left="420"/>
         <w:jc w:val="left"/>
         <w:rPr>
-          <w:rFonts w:hint="eastAsia"/>
           <w:sz w:val="15"/>
           <w:szCs w:val="16"/>
         </w:rPr>
@@ -6789,7 +6636,6 @@
         <w:ind w:left="420"/>
         <w:jc w:val="left"/>
         <w:rPr>
-          <w:rFonts w:hint="eastAsia"/>
           <w:sz w:val="15"/>
           <w:szCs w:val="16"/>
         </w:rPr>
@@ -6949,7 +6795,6 @@
         <w:ind w:left="420"/>
         <w:jc w:val="left"/>
         <w:rPr>
-          <w:rFonts w:hint="eastAsia"/>
           <w:sz w:val="15"/>
           <w:szCs w:val="16"/>
         </w:rPr>
@@ -7514,7 +7359,6 @@
         <w:ind w:left="420"/>
         <w:jc w:val="left"/>
         <w:rPr>
-          <w:rFonts w:hint="eastAsia"/>
           <w:sz w:val="15"/>
           <w:szCs w:val="16"/>
         </w:rPr>
@@ -7607,7 +7451,6 @@
         <w:ind w:left="420"/>
         <w:jc w:val="left"/>
         <w:rPr>
-          <w:rFonts w:hint="eastAsia"/>
           <w:sz w:val="15"/>
           <w:szCs w:val="16"/>
         </w:rPr>
@@ -7658,7 +7501,6 @@
         <w:ind w:left="420"/>
         <w:jc w:val="left"/>
         <w:rPr>
-          <w:rFonts w:hint="eastAsia"/>
           <w:sz w:val="15"/>
           <w:szCs w:val="16"/>
         </w:rPr>
@@ -8103,12 +7945,1600 @@
         <w:t>载入。</w:t>
       </w:r>
     </w:p>
-    <w:p>
-      <w:pPr>
+    <w:p/>
+    <w:p/>
+    <w:p>
+      <w:r>
         <w:rPr>
           <w:rFonts w:hint="eastAsia"/>
         </w:rPr>
-      </w:pPr>
+        <w:t>自定义类加载器示例：</w:t>
+      </w:r>
+    </w:p>
+    <w:p>
+      <w:pPr>
+        <w:ind w:firstLine="420"/>
+      </w:pPr>
+      <w:r>
+        <w:rPr>
+          <w:rFonts w:hint="eastAsia"/>
+        </w:rPr>
+        <w:t>自定义类加载器只需要继承</w:t>
+      </w:r>
+      <w:proofErr w:type="spellStart"/>
+      <w:r>
+        <w:t>java.lang.ClassLoader</w:t>
+      </w:r>
+      <w:proofErr w:type="spellEnd"/>
+      <w:r>
+        <w:t>类，该类有两个核心方法，一个是</w:t>
+      </w:r>
+      <w:proofErr w:type="spellStart"/>
+      <w:r>
+        <w:t>loadClass</w:t>
+      </w:r>
+      <w:proofErr w:type="spellEnd"/>
+      <w:r>
+        <w:t>(</w:t>
+      </w:r>
+      <w:proofErr w:type="spellStart"/>
+      <w:r>
+        <w:t>String,boolean</w:t>
+      </w:r>
+      <w:proofErr w:type="spellEnd"/>
+      <w:r>
+        <w:t>)，实现了双亲委派机制，还有一个方法是</w:t>
+      </w:r>
+      <w:proofErr w:type="spellStart"/>
+      <w:r>
+        <w:t>findClass</w:t>
+      </w:r>
+      <w:proofErr w:type="spellEnd"/>
+      <w:r>
+        <w:t>，默认实现是空方法，所以我们自定义类加载器主要是重写</w:t>
+      </w:r>
+      <w:proofErr w:type="spellStart"/>
+      <w:r>
+        <w:t>findClass</w:t>
+      </w:r>
+      <w:proofErr w:type="spellEnd"/>
+      <w:r>
+        <w:t>方法</w:t>
+      </w:r>
+    </w:p>
+    <w:p>
+      <w:pPr>
+        <w:ind w:firstLine="420"/>
+        <w:rPr>
+          <w:color w:val="FF0000"/>
+        </w:rPr>
+      </w:pPr>
+      <w:r>
+        <w:rPr>
+          <w:color w:val="FF0000"/>
+        </w:rPr>
+        <w:t xml:space="preserve">package </w:t>
+      </w:r>
+      <w:proofErr w:type="spellStart"/>
+      <w:r>
+        <w:rPr>
+          <w:color w:val="FF0000"/>
+        </w:rPr>
+        <w:t>com.test</w:t>
+      </w:r>
+      <w:proofErr w:type="spellEnd"/>
+      <w:r>
+        <w:rPr>
+          <w:color w:val="FF0000"/>
+        </w:rPr>
+        <w:t>;</w:t>
+      </w:r>
+    </w:p>
+    <w:p>
+      <w:pPr>
+        <w:ind w:firstLine="420"/>
+        <w:rPr>
+          <w:color w:val="FF0000"/>
+        </w:rPr>
+      </w:pPr>
+      <w:r>
+        <w:rPr>
+          <w:color w:val="FF0000"/>
+        </w:rPr>
+        <w:t xml:space="preserve">import </w:t>
+      </w:r>
+      <w:proofErr w:type="spellStart"/>
+      <w:proofErr w:type="gramStart"/>
+      <w:r>
+        <w:rPr>
+          <w:color w:val="FF0000"/>
+        </w:rPr>
+        <w:t>java.io.FileInputStream</w:t>
+      </w:r>
+      <w:proofErr w:type="spellEnd"/>
+      <w:proofErr w:type="gramEnd"/>
+      <w:r>
+        <w:rPr>
+          <w:color w:val="FF0000"/>
+        </w:rPr>
+        <w:t>;</w:t>
+      </w:r>
+    </w:p>
+    <w:p>
+      <w:pPr>
+        <w:ind w:firstLine="420"/>
+        <w:rPr>
+          <w:color w:val="FF0000"/>
+        </w:rPr>
+      </w:pPr>
+      <w:r>
+        <w:rPr>
+          <w:color w:val="FF0000"/>
+        </w:rPr>
+        <w:t xml:space="preserve">import </w:t>
+      </w:r>
+      <w:proofErr w:type="spellStart"/>
+      <w:proofErr w:type="gramStart"/>
+      <w:r>
+        <w:rPr>
+          <w:color w:val="FF0000"/>
+        </w:rPr>
+        <w:t>java.lang</w:t>
+      </w:r>
+      <w:proofErr w:type="gramEnd"/>
+      <w:r>
+        <w:rPr>
+          <w:color w:val="FF0000"/>
+        </w:rPr>
+        <w:t>.reflect.Method</w:t>
+      </w:r>
+      <w:proofErr w:type="spellEnd"/>
+      <w:r>
+        <w:rPr>
+          <w:color w:val="FF0000"/>
+        </w:rPr>
+        <w:t>;</w:t>
+      </w:r>
+    </w:p>
+    <w:p>
+      <w:pPr>
+        <w:ind w:firstLine="420"/>
+        <w:rPr>
+          <w:color w:val="FF0000"/>
+        </w:rPr>
+      </w:pPr>
+    </w:p>
+    <w:p>
+      <w:pPr>
+        <w:ind w:firstLine="420"/>
+        <w:rPr>
+          <w:color w:val="FF0000"/>
+        </w:rPr>
+      </w:pPr>
+      <w:r>
+        <w:rPr>
+          <w:color w:val="FF0000"/>
+        </w:rPr>
+        <w:t xml:space="preserve">public class </w:t>
+      </w:r>
+      <w:proofErr w:type="spellStart"/>
+      <w:r>
+        <w:rPr>
+          <w:color w:val="FF0000"/>
+        </w:rPr>
+        <w:t>MyClassLoaderTest</w:t>
+      </w:r>
+      <w:proofErr w:type="spellEnd"/>
+      <w:r>
+        <w:rPr>
+          <w:color w:val="FF0000"/>
+        </w:rPr>
+        <w:t xml:space="preserve"> {</w:t>
+      </w:r>
+    </w:p>
+    <w:p>
+      <w:pPr>
+        <w:ind w:firstLine="420"/>
+        <w:rPr>
+          <w:color w:val="FF0000"/>
+        </w:rPr>
+      </w:pPr>
+      <w:r>
+        <w:rPr>
+          <w:color w:val="FF0000"/>
+        </w:rPr>
+        <w:t xml:space="preserve">    static class </w:t>
+      </w:r>
+      <w:proofErr w:type="spellStart"/>
+      <w:r>
+        <w:rPr>
+          <w:color w:val="FF0000"/>
+        </w:rPr>
+        <w:t>MyClassLoader</w:t>
+      </w:r>
+      <w:proofErr w:type="spellEnd"/>
+      <w:r>
+        <w:rPr>
+          <w:color w:val="FF0000"/>
+        </w:rPr>
+        <w:t xml:space="preserve"> extends </w:t>
+      </w:r>
+      <w:proofErr w:type="spellStart"/>
+      <w:r>
+        <w:rPr>
+          <w:color w:val="FF0000"/>
+        </w:rPr>
+        <w:t>ClassLoader</w:t>
+      </w:r>
+      <w:proofErr w:type="spellEnd"/>
+      <w:r>
+        <w:rPr>
+          <w:color w:val="FF0000"/>
+        </w:rPr>
+        <w:t xml:space="preserve"> {</w:t>
+      </w:r>
+    </w:p>
+    <w:p>
+      <w:pPr>
+        <w:ind w:firstLine="420"/>
+        <w:rPr>
+          <w:color w:val="FF0000"/>
+        </w:rPr>
+      </w:pPr>
+      <w:r>
+        <w:rPr>
+          <w:color w:val="FF0000"/>
+        </w:rPr>
+        <w:t xml:space="preserve">        private String </w:t>
+      </w:r>
+      <w:proofErr w:type="spellStart"/>
+      <w:r>
+        <w:rPr>
+          <w:color w:val="FF0000"/>
+        </w:rPr>
+        <w:t>classPath</w:t>
+      </w:r>
+      <w:proofErr w:type="spellEnd"/>
+      <w:r>
+        <w:rPr>
+          <w:color w:val="FF0000"/>
+        </w:rPr>
+        <w:t>;</w:t>
+      </w:r>
+    </w:p>
+    <w:p>
+      <w:pPr>
+        <w:ind w:firstLine="420"/>
+        <w:rPr>
+          <w:color w:val="FF0000"/>
+        </w:rPr>
+      </w:pPr>
+      <w:r>
+        <w:rPr>
+          <w:color w:val="FF0000"/>
+        </w:rPr>
+        <w:t xml:space="preserve">        public </w:t>
+      </w:r>
+      <w:proofErr w:type="spellStart"/>
+      <w:proofErr w:type="gramStart"/>
+      <w:r>
+        <w:rPr>
+          <w:color w:val="FF0000"/>
+        </w:rPr>
+        <w:t>MyClassLoader</w:t>
+      </w:r>
+      <w:proofErr w:type="spellEnd"/>
+      <w:r>
+        <w:rPr>
+          <w:color w:val="FF0000"/>
+        </w:rPr>
+        <w:t>(</w:t>
+      </w:r>
+      <w:proofErr w:type="gramEnd"/>
+      <w:r>
+        <w:rPr>
+          <w:color w:val="FF0000"/>
+        </w:rPr>
+        <w:t xml:space="preserve">String </w:t>
+      </w:r>
+      <w:proofErr w:type="spellStart"/>
+      <w:r>
+        <w:rPr>
+          <w:color w:val="FF0000"/>
+        </w:rPr>
+        <w:t>classPath</w:t>
+      </w:r>
+      <w:proofErr w:type="spellEnd"/>
+      <w:r>
+        <w:rPr>
+          <w:color w:val="FF0000"/>
+        </w:rPr>
+        <w:t>) {</w:t>
+      </w:r>
+    </w:p>
+    <w:p>
+      <w:pPr>
+        <w:ind w:firstLine="420"/>
+        <w:rPr>
+          <w:color w:val="FF0000"/>
+        </w:rPr>
+      </w:pPr>
+      <w:r>
+        <w:rPr>
+          <w:color w:val="FF0000"/>
+        </w:rPr>
+        <w:t xml:space="preserve">            </w:t>
+      </w:r>
+      <w:proofErr w:type="spellStart"/>
+      <w:proofErr w:type="gramStart"/>
+      <w:r>
+        <w:rPr>
+          <w:color w:val="FF0000"/>
+        </w:rPr>
+        <w:t>this.classPath</w:t>
+      </w:r>
+      <w:proofErr w:type="spellEnd"/>
+      <w:proofErr w:type="gramEnd"/>
+      <w:r>
+        <w:rPr>
+          <w:color w:val="FF0000"/>
+        </w:rPr>
+        <w:t xml:space="preserve"> = </w:t>
+      </w:r>
+      <w:proofErr w:type="spellStart"/>
+      <w:r>
+        <w:rPr>
+          <w:color w:val="FF0000"/>
+        </w:rPr>
+        <w:t>classPath</w:t>
+      </w:r>
+      <w:proofErr w:type="spellEnd"/>
+      <w:r>
+        <w:rPr>
+          <w:color w:val="FF0000"/>
+        </w:rPr>
+        <w:t>;</w:t>
+      </w:r>
+    </w:p>
+    <w:p>
+      <w:pPr>
+        <w:ind w:firstLine="420"/>
+        <w:rPr>
+          <w:color w:val="FF0000"/>
+        </w:rPr>
+      </w:pPr>
+      <w:r>
+        <w:rPr>
+          <w:color w:val="FF0000"/>
+        </w:rPr>
+        <w:t xml:space="preserve">        }</w:t>
+      </w:r>
+    </w:p>
+    <w:p>
+      <w:pPr>
+        <w:ind w:firstLine="420"/>
+        <w:rPr>
+          <w:color w:val="FF0000"/>
+        </w:rPr>
+      </w:pPr>
+      <w:r>
+        <w:rPr>
+          <w:color w:val="FF0000"/>
+        </w:rPr>
+        <w:t xml:space="preserve">        private </w:t>
+      </w:r>
+      <w:proofErr w:type="gramStart"/>
+      <w:r>
+        <w:rPr>
+          <w:color w:val="FF0000"/>
+        </w:rPr>
+        <w:t>byte[</w:t>
+      </w:r>
+      <w:proofErr w:type="gramEnd"/>
+      <w:r>
+        <w:rPr>
+          <w:color w:val="FF0000"/>
+        </w:rPr>
+        <w:t xml:space="preserve">] </w:t>
+      </w:r>
+      <w:proofErr w:type="spellStart"/>
+      <w:r>
+        <w:rPr>
+          <w:color w:val="FF0000"/>
+        </w:rPr>
+        <w:t>loadByte</w:t>
+      </w:r>
+      <w:proofErr w:type="spellEnd"/>
+      <w:r>
+        <w:rPr>
+          <w:color w:val="FF0000"/>
+        </w:rPr>
+        <w:t>(String name) throws Exception {</w:t>
+      </w:r>
+    </w:p>
+    <w:p>
+      <w:pPr>
+        <w:ind w:firstLine="420"/>
+        <w:rPr>
+          <w:color w:val="FF0000"/>
+        </w:rPr>
+      </w:pPr>
+      <w:r>
+        <w:rPr>
+          <w:color w:val="FF0000"/>
+        </w:rPr>
+        <w:t xml:space="preserve">            name = </w:t>
+      </w:r>
+      <w:proofErr w:type="spellStart"/>
+      <w:proofErr w:type="gramStart"/>
+      <w:r>
+        <w:rPr>
+          <w:color w:val="FF0000"/>
+        </w:rPr>
+        <w:t>name.replaceAll</w:t>
+      </w:r>
+      <w:proofErr w:type="spellEnd"/>
+      <w:proofErr w:type="gramEnd"/>
+      <w:r>
+        <w:rPr>
+          <w:color w:val="FF0000"/>
+        </w:rPr>
+        <w:t>("\\.", "/");</w:t>
+      </w:r>
+    </w:p>
+    <w:p>
+      <w:pPr>
+        <w:ind w:firstLine="420"/>
+        <w:rPr>
+          <w:color w:val="FF0000"/>
+        </w:rPr>
+      </w:pPr>
+      <w:r>
+        <w:rPr>
+          <w:color w:val="FF0000"/>
+        </w:rPr>
+        <w:t xml:space="preserve">            </w:t>
+      </w:r>
+      <w:proofErr w:type="spellStart"/>
+      <w:r>
+        <w:rPr>
+          <w:color w:val="FF0000"/>
+        </w:rPr>
+        <w:t>FileInputStream</w:t>
+      </w:r>
+      <w:proofErr w:type="spellEnd"/>
+      <w:r>
+        <w:rPr>
+          <w:color w:val="FF0000"/>
+        </w:rPr>
+        <w:t xml:space="preserve"> </w:t>
+      </w:r>
+      <w:proofErr w:type="spellStart"/>
+      <w:r>
+        <w:rPr>
+          <w:color w:val="FF0000"/>
+        </w:rPr>
+        <w:t>fis</w:t>
+      </w:r>
+      <w:proofErr w:type="spellEnd"/>
+      <w:r>
+        <w:rPr>
+          <w:color w:val="FF0000"/>
+        </w:rPr>
+        <w:t xml:space="preserve"> = new </w:t>
+      </w:r>
+      <w:proofErr w:type="spellStart"/>
+      <w:proofErr w:type="gramStart"/>
+      <w:r>
+        <w:rPr>
+          <w:color w:val="FF0000"/>
+        </w:rPr>
+        <w:t>FileInputStream</w:t>
+      </w:r>
+      <w:proofErr w:type="spellEnd"/>
+      <w:r>
+        <w:rPr>
+          <w:color w:val="FF0000"/>
+        </w:rPr>
+        <w:t>(</w:t>
+      </w:r>
+      <w:proofErr w:type="spellStart"/>
+      <w:proofErr w:type="gramEnd"/>
+      <w:r>
+        <w:rPr>
+          <w:color w:val="FF0000"/>
+        </w:rPr>
+        <w:t>classPath</w:t>
+      </w:r>
+      <w:proofErr w:type="spellEnd"/>
+      <w:r>
+        <w:rPr>
+          <w:color w:val="FF0000"/>
+        </w:rPr>
+        <w:t xml:space="preserve"> + "/" + name + ".class");</w:t>
+      </w:r>
+    </w:p>
+    <w:p>
+      <w:pPr>
+        <w:ind w:firstLine="420"/>
+        <w:rPr>
+          <w:color w:val="FF0000"/>
+        </w:rPr>
+      </w:pPr>
+      <w:r>
+        <w:rPr>
+          <w:color w:val="FF0000"/>
+        </w:rPr>
+        <w:t xml:space="preserve">            int </w:t>
+      </w:r>
+      <w:proofErr w:type="spellStart"/>
+      <w:r>
+        <w:rPr>
+          <w:color w:val="FF0000"/>
+        </w:rPr>
+        <w:t>len</w:t>
+      </w:r>
+      <w:proofErr w:type="spellEnd"/>
+      <w:r>
+        <w:rPr>
+          <w:color w:val="FF0000"/>
+        </w:rPr>
+        <w:t xml:space="preserve"> = </w:t>
+      </w:r>
+      <w:proofErr w:type="spellStart"/>
+      <w:proofErr w:type="gramStart"/>
+      <w:r>
+        <w:rPr>
+          <w:color w:val="FF0000"/>
+        </w:rPr>
+        <w:t>fis.available</w:t>
+      </w:r>
+      <w:proofErr w:type="spellEnd"/>
+      <w:proofErr w:type="gramEnd"/>
+      <w:r>
+        <w:rPr>
+          <w:color w:val="FF0000"/>
+        </w:rPr>
+        <w:t>();</w:t>
+      </w:r>
+    </w:p>
+    <w:p>
+      <w:pPr>
+        <w:ind w:firstLine="420"/>
+        <w:rPr>
+          <w:color w:val="FF0000"/>
+        </w:rPr>
+      </w:pPr>
+      <w:r>
+        <w:rPr>
+          <w:color w:val="FF0000"/>
+        </w:rPr>
+        <w:t xml:space="preserve">            </w:t>
+      </w:r>
+      <w:proofErr w:type="gramStart"/>
+      <w:r>
+        <w:rPr>
+          <w:color w:val="FF0000"/>
+        </w:rPr>
+        <w:t>byte[</w:t>
+      </w:r>
+      <w:proofErr w:type="gramEnd"/>
+      <w:r>
+        <w:rPr>
+          <w:color w:val="FF0000"/>
+        </w:rPr>
+        <w:t>] data = new byte[</w:t>
+      </w:r>
+      <w:proofErr w:type="spellStart"/>
+      <w:r>
+        <w:rPr>
+          <w:color w:val="FF0000"/>
+        </w:rPr>
+        <w:t>len</w:t>
+      </w:r>
+      <w:proofErr w:type="spellEnd"/>
+      <w:r>
+        <w:rPr>
+          <w:color w:val="FF0000"/>
+        </w:rPr>
+        <w:t>];</w:t>
+      </w:r>
+    </w:p>
+    <w:p>
+      <w:pPr>
+        <w:ind w:firstLine="420"/>
+        <w:rPr>
+          <w:color w:val="FF0000"/>
+        </w:rPr>
+      </w:pPr>
+      <w:r>
+        <w:rPr>
+          <w:color w:val="FF0000"/>
+        </w:rPr>
+        <w:t xml:space="preserve">            </w:t>
+      </w:r>
+      <w:proofErr w:type="spellStart"/>
+      <w:proofErr w:type="gramStart"/>
+      <w:r>
+        <w:rPr>
+          <w:color w:val="FF0000"/>
+        </w:rPr>
+        <w:t>fis.read</w:t>
+      </w:r>
+      <w:proofErr w:type="spellEnd"/>
+      <w:proofErr w:type="gramEnd"/>
+      <w:r>
+        <w:rPr>
+          <w:color w:val="FF0000"/>
+        </w:rPr>
+        <w:t>(data);</w:t>
+      </w:r>
+    </w:p>
+    <w:p>
+      <w:pPr>
+        <w:ind w:firstLine="420"/>
+        <w:rPr>
+          <w:color w:val="FF0000"/>
+        </w:rPr>
+      </w:pPr>
+      <w:r>
+        <w:rPr>
+          <w:color w:val="FF0000"/>
+        </w:rPr>
+        <w:lastRenderedPageBreak/>
+        <w:t xml:space="preserve">            </w:t>
+      </w:r>
+      <w:proofErr w:type="spellStart"/>
+      <w:proofErr w:type="gramStart"/>
+      <w:r>
+        <w:rPr>
+          <w:color w:val="FF0000"/>
+        </w:rPr>
+        <w:t>fis.close</w:t>
+      </w:r>
+      <w:proofErr w:type="spellEnd"/>
+      <w:proofErr w:type="gramEnd"/>
+      <w:r>
+        <w:rPr>
+          <w:color w:val="FF0000"/>
+        </w:rPr>
+        <w:t>();</w:t>
+      </w:r>
+    </w:p>
+    <w:p>
+      <w:pPr>
+        <w:ind w:firstLine="420"/>
+        <w:rPr>
+          <w:color w:val="FF0000"/>
+        </w:rPr>
+      </w:pPr>
+      <w:r>
+        <w:rPr>
+          <w:color w:val="FF0000"/>
+        </w:rPr>
+        <w:t xml:space="preserve">            return data;</w:t>
+      </w:r>
+    </w:p>
+    <w:p>
+      <w:pPr>
+        <w:ind w:firstLine="420"/>
+        <w:rPr>
+          <w:color w:val="FF0000"/>
+        </w:rPr>
+      </w:pPr>
+      <w:r>
+        <w:rPr>
+          <w:color w:val="FF0000"/>
+        </w:rPr>
+        <w:t xml:space="preserve">        }</w:t>
+      </w:r>
+    </w:p>
+    <w:p>
+      <w:pPr>
+        <w:ind w:firstLine="420"/>
+        <w:rPr>
+          <w:color w:val="FF0000"/>
+        </w:rPr>
+      </w:pPr>
+      <w:r>
+        <w:rPr>
+          <w:color w:val="FF0000"/>
+        </w:rPr>
+        <w:t xml:space="preserve">        protected Class&lt;?&gt; </w:t>
+      </w:r>
+      <w:proofErr w:type="spellStart"/>
+      <w:proofErr w:type="gramStart"/>
+      <w:r>
+        <w:rPr>
+          <w:color w:val="FF0000"/>
+        </w:rPr>
+        <w:t>findClass</w:t>
+      </w:r>
+      <w:proofErr w:type="spellEnd"/>
+      <w:r>
+        <w:rPr>
+          <w:color w:val="FF0000"/>
+        </w:rPr>
+        <w:t>(</w:t>
+      </w:r>
+      <w:proofErr w:type="gramEnd"/>
+      <w:r>
+        <w:rPr>
+          <w:color w:val="FF0000"/>
+        </w:rPr>
+        <w:t xml:space="preserve">String name) throws </w:t>
+      </w:r>
+      <w:proofErr w:type="spellStart"/>
+      <w:r>
+        <w:rPr>
+          <w:color w:val="FF0000"/>
+        </w:rPr>
+        <w:t>ClassNotFoundException</w:t>
+      </w:r>
+      <w:proofErr w:type="spellEnd"/>
+      <w:r>
+        <w:rPr>
+          <w:color w:val="FF0000"/>
+        </w:rPr>
+        <w:t xml:space="preserve"> {</w:t>
+      </w:r>
+    </w:p>
+    <w:p>
+      <w:pPr>
+        <w:ind w:firstLine="420"/>
+        <w:rPr>
+          <w:color w:val="FF0000"/>
+        </w:rPr>
+      </w:pPr>
+      <w:r>
+        <w:rPr>
+          <w:color w:val="FF0000"/>
+        </w:rPr>
+        <w:t xml:space="preserve">            try {</w:t>
+      </w:r>
+    </w:p>
+    <w:p>
+      <w:pPr>
+        <w:ind w:firstLine="420"/>
+        <w:rPr>
+          <w:color w:val="FF0000"/>
+        </w:rPr>
+      </w:pPr>
+      <w:r>
+        <w:rPr>
+          <w:color w:val="FF0000"/>
+        </w:rPr>
+        <w:t xml:space="preserve">                </w:t>
+      </w:r>
+      <w:proofErr w:type="gramStart"/>
+      <w:r>
+        <w:rPr>
+          <w:color w:val="FF0000"/>
+        </w:rPr>
+        <w:t>byte[</w:t>
+      </w:r>
+      <w:proofErr w:type="gramEnd"/>
+      <w:r>
+        <w:rPr>
+          <w:color w:val="FF0000"/>
+        </w:rPr>
+        <w:t xml:space="preserve">] data = </w:t>
+      </w:r>
+      <w:proofErr w:type="spellStart"/>
+      <w:r>
+        <w:rPr>
+          <w:color w:val="FF0000"/>
+        </w:rPr>
+        <w:t>loadByte</w:t>
+      </w:r>
+      <w:proofErr w:type="spellEnd"/>
+      <w:r>
+        <w:rPr>
+          <w:color w:val="FF0000"/>
+        </w:rPr>
+        <w:t>(name);</w:t>
+      </w:r>
+    </w:p>
+    <w:p>
+      <w:pPr>
+        <w:ind w:firstLine="420"/>
+        <w:rPr>
+          <w:color w:val="FF0000"/>
+        </w:rPr>
+      </w:pPr>
+      <w:r>
+        <w:rPr>
+          <w:color w:val="FF0000"/>
+        </w:rPr>
+        <w:t xml:space="preserve">                //</w:t>
+      </w:r>
+      <w:proofErr w:type="spellStart"/>
+      <w:r>
+        <w:rPr>
+          <w:color w:val="FF0000"/>
+        </w:rPr>
+        <w:t>defineClass</w:t>
+      </w:r>
+      <w:proofErr w:type="spellEnd"/>
+      <w:r>
+        <w:rPr>
+          <w:color w:val="FF0000"/>
+        </w:rPr>
+        <w:t>将一个字节数组转为Class对象，这个字节数组是class文件读取后最终的字节数组。</w:t>
+      </w:r>
+    </w:p>
+    <w:p>
+      <w:pPr>
+        <w:ind w:firstLine="420"/>
+        <w:rPr>
+          <w:color w:val="FF0000"/>
+        </w:rPr>
+      </w:pPr>
+      <w:r>
+        <w:rPr>
+          <w:color w:val="FF0000"/>
+        </w:rPr>
+        <w:t xml:space="preserve">                return </w:t>
+      </w:r>
+      <w:proofErr w:type="spellStart"/>
+      <w:proofErr w:type="gramStart"/>
+      <w:r>
+        <w:rPr>
+          <w:color w:val="FF0000"/>
+        </w:rPr>
+        <w:t>defineClass</w:t>
+      </w:r>
+      <w:proofErr w:type="spellEnd"/>
+      <w:r>
+        <w:rPr>
+          <w:color w:val="FF0000"/>
+        </w:rPr>
+        <w:t>(</w:t>
+      </w:r>
+      <w:proofErr w:type="gramEnd"/>
+      <w:r>
+        <w:rPr>
+          <w:color w:val="FF0000"/>
+        </w:rPr>
+        <w:t xml:space="preserve">name, data, 0, </w:t>
+      </w:r>
+      <w:proofErr w:type="spellStart"/>
+      <w:r>
+        <w:rPr>
+          <w:color w:val="FF0000"/>
+        </w:rPr>
+        <w:t>data.length</w:t>
+      </w:r>
+      <w:proofErr w:type="spellEnd"/>
+      <w:r>
+        <w:rPr>
+          <w:color w:val="FF0000"/>
+        </w:rPr>
+        <w:t>);</w:t>
+      </w:r>
+    </w:p>
+    <w:p>
+      <w:pPr>
+        <w:ind w:firstLine="420"/>
+        <w:rPr>
+          <w:color w:val="FF0000"/>
+        </w:rPr>
+      </w:pPr>
+      <w:r>
+        <w:rPr>
+          <w:color w:val="FF0000"/>
+        </w:rPr>
+        <w:t xml:space="preserve">            } catch (Exception e) {</w:t>
+      </w:r>
+    </w:p>
+    <w:p>
+      <w:pPr>
+        <w:ind w:firstLine="420"/>
+        <w:rPr>
+          <w:color w:val="FF0000"/>
+        </w:rPr>
+      </w:pPr>
+      <w:r>
+        <w:rPr>
+          <w:color w:val="FF0000"/>
+        </w:rPr>
+        <w:t xml:space="preserve">                </w:t>
+      </w:r>
+      <w:proofErr w:type="spellStart"/>
+      <w:proofErr w:type="gramStart"/>
+      <w:r>
+        <w:rPr>
+          <w:color w:val="FF0000"/>
+        </w:rPr>
+        <w:t>e.printStackTrace</w:t>
+      </w:r>
+      <w:proofErr w:type="spellEnd"/>
+      <w:proofErr w:type="gramEnd"/>
+      <w:r>
+        <w:rPr>
+          <w:color w:val="FF0000"/>
+        </w:rPr>
+        <w:t>();</w:t>
+      </w:r>
+    </w:p>
+    <w:p>
+      <w:pPr>
+        <w:ind w:firstLine="420"/>
+        <w:rPr>
+          <w:color w:val="FF0000"/>
+        </w:rPr>
+      </w:pPr>
+      <w:r>
+        <w:rPr>
+          <w:color w:val="FF0000"/>
+        </w:rPr>
+        <w:t xml:space="preserve">                throw new </w:t>
+      </w:r>
+      <w:proofErr w:type="spellStart"/>
+      <w:proofErr w:type="gramStart"/>
+      <w:r>
+        <w:rPr>
+          <w:color w:val="FF0000"/>
+        </w:rPr>
+        <w:t>ClassNotFoundException</w:t>
+      </w:r>
+      <w:proofErr w:type="spellEnd"/>
+      <w:r>
+        <w:rPr>
+          <w:color w:val="FF0000"/>
+        </w:rPr>
+        <w:t>(</w:t>
+      </w:r>
+      <w:proofErr w:type="gramEnd"/>
+      <w:r>
+        <w:rPr>
+          <w:color w:val="FF0000"/>
+        </w:rPr>
+        <w:t>);</w:t>
+      </w:r>
+    </w:p>
+    <w:p>
+      <w:pPr>
+        <w:ind w:firstLine="420"/>
+        <w:rPr>
+          <w:color w:val="FF0000"/>
+        </w:rPr>
+      </w:pPr>
+      <w:r>
+        <w:rPr>
+          <w:color w:val="FF0000"/>
+        </w:rPr>
+        <w:t xml:space="preserve">            }</w:t>
+      </w:r>
+    </w:p>
+    <w:p>
+      <w:pPr>
+        <w:ind w:firstLine="420"/>
+        <w:rPr>
+          <w:color w:val="FF0000"/>
+        </w:rPr>
+      </w:pPr>
+      <w:r>
+        <w:rPr>
+          <w:color w:val="FF0000"/>
+        </w:rPr>
+        <w:t xml:space="preserve">        }</w:t>
+      </w:r>
+    </w:p>
+    <w:p>
+      <w:pPr>
+        <w:ind w:firstLine="420"/>
+        <w:rPr>
+          <w:color w:val="FF0000"/>
+        </w:rPr>
+      </w:pPr>
+      <w:r>
+        <w:rPr>
+          <w:color w:val="FF0000"/>
+        </w:rPr>
+        <w:t xml:space="preserve">    }</w:t>
+      </w:r>
+    </w:p>
+    <w:p>
+      <w:pPr>
+        <w:ind w:firstLine="420"/>
+        <w:rPr>
+          <w:color w:val="FF0000"/>
+        </w:rPr>
+      </w:pPr>
+      <w:r>
+        <w:rPr>
+          <w:color w:val="FF0000"/>
+        </w:rPr>
+        <w:t xml:space="preserve">    public static void </w:t>
+      </w:r>
+      <w:proofErr w:type="gramStart"/>
+      <w:r>
+        <w:rPr>
+          <w:color w:val="FF0000"/>
+        </w:rPr>
+        <w:t>main(</w:t>
+      </w:r>
+      <w:proofErr w:type="gramEnd"/>
+      <w:r>
+        <w:rPr>
+          <w:color w:val="FF0000"/>
+        </w:rPr>
+        <w:t xml:space="preserve">String </w:t>
+      </w:r>
+      <w:proofErr w:type="spellStart"/>
+      <w:r>
+        <w:rPr>
+          <w:color w:val="FF0000"/>
+        </w:rPr>
+        <w:t>args</w:t>
+      </w:r>
+      <w:proofErr w:type="spellEnd"/>
+      <w:r>
+        <w:rPr>
+          <w:color w:val="FF0000"/>
+        </w:rPr>
+        <w:t>[]) throws Exception {</w:t>
+      </w:r>
+    </w:p>
+    <w:p>
+      <w:pPr>
+        <w:ind w:firstLine="420"/>
+        <w:rPr>
+          <w:color w:val="FF0000"/>
+        </w:rPr>
+      </w:pPr>
+      <w:r>
+        <w:rPr>
+          <w:color w:val="FF0000"/>
+        </w:rPr>
+        <w:t xml:space="preserve">        //初始化自定义类加载器，会先</w:t>
+      </w:r>
+      <w:proofErr w:type="gramStart"/>
+      <w:r>
+        <w:rPr>
+          <w:color w:val="FF0000"/>
+        </w:rPr>
+        <w:t>初始化父类</w:t>
+      </w:r>
+      <w:proofErr w:type="spellStart"/>
+      <w:proofErr w:type="gramEnd"/>
+      <w:r>
+        <w:rPr>
+          <w:color w:val="FF0000"/>
+        </w:rPr>
+        <w:t>ClassLoader</w:t>
+      </w:r>
+      <w:proofErr w:type="spellEnd"/>
+      <w:r>
+        <w:rPr>
+          <w:color w:val="FF0000"/>
+        </w:rPr>
+        <w:t>，其中会把自定义类加载器的父加载</w:t>
+      </w:r>
+      <w:proofErr w:type="gramStart"/>
+      <w:r>
+        <w:rPr>
+          <w:color w:val="FF0000"/>
+        </w:rPr>
+        <w:t>器设置</w:t>
+      </w:r>
+      <w:proofErr w:type="gramEnd"/>
+      <w:r>
+        <w:rPr>
+          <w:color w:val="FF0000"/>
+        </w:rPr>
+        <w:t>为应用程序类加载器</w:t>
+      </w:r>
+      <w:proofErr w:type="spellStart"/>
+      <w:r>
+        <w:rPr>
+          <w:color w:val="FF0000"/>
+        </w:rPr>
+        <w:t>AppClassLoader</w:t>
+      </w:r>
+      <w:proofErr w:type="spellEnd"/>
+    </w:p>
+    <w:p>
+      <w:pPr>
+        <w:ind w:firstLine="420"/>
+        <w:rPr>
+          <w:color w:val="FF0000"/>
+        </w:rPr>
+      </w:pPr>
+      <w:r>
+        <w:rPr>
+          <w:color w:val="FF0000"/>
+        </w:rPr>
+        <w:t xml:space="preserve">        </w:t>
+      </w:r>
+      <w:proofErr w:type="spellStart"/>
+      <w:r>
+        <w:rPr>
+          <w:color w:val="FF0000"/>
+        </w:rPr>
+        <w:t>MyClassLoader</w:t>
+      </w:r>
+      <w:proofErr w:type="spellEnd"/>
+      <w:r>
+        <w:rPr>
+          <w:color w:val="FF0000"/>
+        </w:rPr>
+        <w:t xml:space="preserve"> </w:t>
+      </w:r>
+      <w:proofErr w:type="spellStart"/>
+      <w:r>
+        <w:rPr>
+          <w:color w:val="FF0000"/>
+        </w:rPr>
+        <w:t>classLoader</w:t>
+      </w:r>
+      <w:proofErr w:type="spellEnd"/>
+      <w:r>
+        <w:rPr>
+          <w:color w:val="FF0000"/>
+        </w:rPr>
+        <w:t xml:space="preserve"> = new </w:t>
+      </w:r>
+      <w:proofErr w:type="spellStart"/>
+      <w:r>
+        <w:rPr>
+          <w:color w:val="FF0000"/>
+        </w:rPr>
+        <w:t>MyClassLoader</w:t>
+      </w:r>
+      <w:proofErr w:type="spellEnd"/>
+      <w:r>
+        <w:rPr>
+          <w:color w:val="FF0000"/>
+        </w:rPr>
+        <w:t>("D:/test");</w:t>
+      </w:r>
+    </w:p>
+    <w:p>
+      <w:pPr>
+        <w:ind w:firstLine="420"/>
+        <w:rPr>
+          <w:color w:val="FF0000"/>
+        </w:rPr>
+      </w:pPr>
+      <w:r>
+        <w:rPr>
+          <w:color w:val="FF0000"/>
+        </w:rPr>
+        <w:t xml:space="preserve">        //D</w:t>
+      </w:r>
+      <w:proofErr w:type="gramStart"/>
+      <w:r>
+        <w:rPr>
+          <w:color w:val="FF0000"/>
+        </w:rPr>
+        <w:t>盘创建</w:t>
+      </w:r>
+      <w:proofErr w:type="gramEnd"/>
+      <w:r>
+        <w:rPr>
+          <w:color w:val="FF0000"/>
+        </w:rPr>
+        <w:t xml:space="preserve"> test/com/</w:t>
+      </w:r>
+      <w:proofErr w:type="spellStart"/>
+      <w:r>
+        <w:rPr>
+          <w:color w:val="FF0000"/>
+        </w:rPr>
+        <w:t>tuling</w:t>
+      </w:r>
+      <w:proofErr w:type="spellEnd"/>
+      <w:r>
+        <w:rPr>
+          <w:color w:val="FF0000"/>
+        </w:rPr>
+        <w:t>/</w:t>
+      </w:r>
+      <w:proofErr w:type="spellStart"/>
+      <w:r>
+        <w:rPr>
+          <w:color w:val="FF0000"/>
+        </w:rPr>
+        <w:t>jvm</w:t>
+      </w:r>
+      <w:proofErr w:type="spellEnd"/>
+      <w:r>
+        <w:rPr>
+          <w:color w:val="FF0000"/>
+        </w:rPr>
+        <w:t xml:space="preserve"> 几级目录，将User类的复制类User1.class丢入该目录</w:t>
+      </w:r>
+    </w:p>
+    <w:p>
+      <w:pPr>
+        <w:ind w:firstLine="420"/>
+        <w:rPr>
+          <w:color w:val="FF0000"/>
+        </w:rPr>
+      </w:pPr>
+      <w:r>
+        <w:rPr>
+          <w:color w:val="FF0000"/>
+        </w:rPr>
+        <w:t xml:space="preserve">        Class </w:t>
+      </w:r>
+      <w:proofErr w:type="spellStart"/>
+      <w:r>
+        <w:rPr>
+          <w:color w:val="FF0000"/>
+        </w:rPr>
+        <w:t>clazz</w:t>
+      </w:r>
+      <w:proofErr w:type="spellEnd"/>
+      <w:r>
+        <w:rPr>
+          <w:color w:val="FF0000"/>
+        </w:rPr>
+        <w:t xml:space="preserve"> = </w:t>
+      </w:r>
+      <w:proofErr w:type="spellStart"/>
+      <w:r>
+        <w:rPr>
+          <w:color w:val="FF0000"/>
+        </w:rPr>
+        <w:t>classLoader.loadClass</w:t>
+      </w:r>
+      <w:proofErr w:type="spellEnd"/>
+      <w:r>
+        <w:rPr>
+          <w:color w:val="FF0000"/>
+        </w:rPr>
+        <w:t>("com.</w:t>
+      </w:r>
+      <w:proofErr w:type="gramStart"/>
+      <w:r>
+        <w:rPr>
+          <w:color w:val="FF0000"/>
+        </w:rPr>
+        <w:t>test.User</w:t>
+      </w:r>
+      <w:proofErr w:type="gramEnd"/>
+      <w:r>
+        <w:rPr>
+          <w:color w:val="FF0000"/>
+        </w:rPr>
+        <w:t>1");</w:t>
+      </w:r>
+    </w:p>
+    <w:p>
+      <w:pPr>
+        <w:ind w:firstLine="420"/>
+        <w:rPr>
+          <w:color w:val="FF0000"/>
+        </w:rPr>
+      </w:pPr>
+      <w:r>
+        <w:rPr>
+          <w:color w:val="FF0000"/>
+        </w:rPr>
+        <w:t xml:space="preserve">        Object obj = </w:t>
+      </w:r>
+      <w:proofErr w:type="spellStart"/>
+      <w:proofErr w:type="gramStart"/>
+      <w:r>
+        <w:rPr>
+          <w:color w:val="FF0000"/>
+        </w:rPr>
+        <w:t>clazz.newInstance</w:t>
+      </w:r>
+      <w:proofErr w:type="spellEnd"/>
+      <w:proofErr w:type="gramEnd"/>
+      <w:r>
+        <w:rPr>
+          <w:color w:val="FF0000"/>
+        </w:rPr>
+        <w:t>();</w:t>
+      </w:r>
+    </w:p>
+    <w:p>
+      <w:pPr>
+        <w:ind w:firstLine="420"/>
+        <w:rPr>
+          <w:color w:val="FF0000"/>
+        </w:rPr>
+      </w:pPr>
+      <w:r>
+        <w:rPr>
+          <w:color w:val="FF0000"/>
+        </w:rPr>
+        <w:t xml:space="preserve">        Method </w:t>
+      </w:r>
+      <w:proofErr w:type="spellStart"/>
+      <w:r>
+        <w:rPr>
+          <w:color w:val="FF0000"/>
+        </w:rPr>
+        <w:t>method</w:t>
+      </w:r>
+      <w:proofErr w:type="spellEnd"/>
+      <w:r>
+        <w:rPr>
+          <w:color w:val="FF0000"/>
+        </w:rPr>
+        <w:t xml:space="preserve"> = </w:t>
+      </w:r>
+      <w:proofErr w:type="spellStart"/>
+      <w:proofErr w:type="gramStart"/>
+      <w:r>
+        <w:rPr>
+          <w:color w:val="FF0000"/>
+        </w:rPr>
+        <w:t>clazz.getDeclaredMethod</w:t>
+      </w:r>
+      <w:proofErr w:type="spellEnd"/>
+      <w:proofErr w:type="gramEnd"/>
+      <w:r>
+        <w:rPr>
+          <w:color w:val="FF0000"/>
+        </w:rPr>
+        <w:t>("</w:t>
+      </w:r>
+      <w:proofErr w:type="spellStart"/>
+      <w:r>
+        <w:rPr>
+          <w:color w:val="FF0000"/>
+        </w:rPr>
+        <w:t>sout</w:t>
+      </w:r>
+      <w:proofErr w:type="spellEnd"/>
+      <w:r>
+        <w:rPr>
+          <w:color w:val="FF0000"/>
+        </w:rPr>
+        <w:t>", null);</w:t>
+      </w:r>
+    </w:p>
+    <w:p>
+      <w:pPr>
+        <w:ind w:firstLine="420"/>
+        <w:rPr>
+          <w:color w:val="FF0000"/>
+        </w:rPr>
+      </w:pPr>
+      <w:r>
+        <w:rPr>
+          <w:color w:val="FF0000"/>
+        </w:rPr>
+        <w:t xml:space="preserve">        </w:t>
+      </w:r>
+      <w:proofErr w:type="spellStart"/>
+      <w:proofErr w:type="gramStart"/>
+      <w:r>
+        <w:rPr>
+          <w:color w:val="FF0000"/>
+        </w:rPr>
+        <w:t>method.invoke</w:t>
+      </w:r>
+      <w:proofErr w:type="spellEnd"/>
+      <w:proofErr w:type="gramEnd"/>
+      <w:r>
+        <w:rPr>
+          <w:color w:val="FF0000"/>
+        </w:rPr>
+        <w:t>(obj, null);</w:t>
+      </w:r>
+    </w:p>
+    <w:p>
+      <w:pPr>
+        <w:ind w:firstLine="420"/>
+        <w:rPr>
+          <w:color w:val="FF0000"/>
+        </w:rPr>
+      </w:pPr>
+      <w:r>
+        <w:rPr>
+          <w:color w:val="FF0000"/>
+        </w:rPr>
+        <w:t xml:space="preserve">        </w:t>
+      </w:r>
+      <w:proofErr w:type="spellStart"/>
+      <w:r>
+        <w:rPr>
+          <w:color w:val="FF0000"/>
+        </w:rPr>
+        <w:t>System.out.println</w:t>
+      </w:r>
+      <w:proofErr w:type="spellEnd"/>
+      <w:r>
+        <w:rPr>
+          <w:color w:val="FF0000"/>
+        </w:rPr>
+        <w:t>(</w:t>
+      </w:r>
+      <w:proofErr w:type="spellStart"/>
+      <w:proofErr w:type="gramStart"/>
+      <w:r>
+        <w:rPr>
+          <w:color w:val="FF0000"/>
+        </w:rPr>
+        <w:t>clazz.getClassLoader</w:t>
+      </w:r>
+      <w:proofErr w:type="spellEnd"/>
+      <w:proofErr w:type="gramEnd"/>
+      <w:r>
+        <w:rPr>
+          <w:color w:val="FF0000"/>
+        </w:rPr>
+        <w:t>().</w:t>
+      </w:r>
+      <w:proofErr w:type="spellStart"/>
+      <w:r>
+        <w:rPr>
+          <w:color w:val="FF0000"/>
+        </w:rPr>
+        <w:t>getClass</w:t>
+      </w:r>
+      <w:proofErr w:type="spellEnd"/>
+      <w:r>
+        <w:rPr>
+          <w:color w:val="FF0000"/>
+        </w:rPr>
+        <w:t>().</w:t>
+      </w:r>
+      <w:proofErr w:type="spellStart"/>
+      <w:r>
+        <w:rPr>
+          <w:color w:val="FF0000"/>
+        </w:rPr>
+        <w:t>getName</w:t>
+      </w:r>
+      <w:proofErr w:type="spellEnd"/>
+      <w:r>
+        <w:rPr>
+          <w:color w:val="FF0000"/>
+        </w:rPr>
+        <w:t>());</w:t>
+      </w:r>
+    </w:p>
+    <w:p>
+      <w:pPr>
+        <w:ind w:firstLine="420"/>
+        <w:rPr>
+          <w:color w:val="FF0000"/>
+        </w:rPr>
+      </w:pPr>
+      <w:r>
+        <w:rPr>
+          <w:color w:val="FF0000"/>
+        </w:rPr>
+        <w:t xml:space="preserve">    }</w:t>
+      </w:r>
+    </w:p>
+    <w:p>
+      <w:pPr>
+        <w:ind w:firstLine="420"/>
+        <w:rPr>
+          <w:color w:val="FF0000"/>
+        </w:rPr>
+      </w:pPr>
+      <w:r>
+        <w:rPr>
+          <w:color w:val="FF0000"/>
+        </w:rPr>
+        <w:t>}</w:t>
+      </w:r>
+    </w:p>
+    <w:p>
+      <w:pPr>
+        <w:ind w:firstLine="420"/>
+        <w:rPr>
+          <w:color w:val="FF0000"/>
+        </w:rPr>
+      </w:pPr>
+    </w:p>
+    <w:p>
+      <w:pPr>
+        <w:ind w:firstLine="420"/>
+      </w:pPr>
+      <w:r>
+        <w:rPr>
+          <w:rFonts w:hint="eastAsia"/>
+        </w:rPr>
+        <w:t>运行结果：</w:t>
+      </w:r>
+    </w:p>
+    <w:p>
+      <w:pPr>
+        <w:ind w:firstLine="420"/>
+      </w:pPr>
+      <w:r>
+        <w:t>=======自己的加载器加载类调用方法=======</w:t>
+      </w:r>
+    </w:p>
+    <w:p>
+      <w:pPr>
+        <w:ind w:firstLine="420"/>
+      </w:pPr>
+      <w:proofErr w:type="spellStart"/>
+      <w:r>
+        <w:t>com.</w:t>
+      </w:r>
+      <w:proofErr w:type="gramStart"/>
+      <w:r>
+        <w:rPr>
+          <w:rFonts w:hint="eastAsia"/>
+        </w:rPr>
+        <w:t>test</w:t>
+      </w:r>
+      <w:r>
+        <w:t>.MyClassLoaderTest</w:t>
+      </w:r>
+      <w:proofErr w:type="gramEnd"/>
+      <w:r>
+        <w:t>$MyClassLoader</w:t>
+      </w:r>
+      <w:proofErr w:type="spellEnd"/>
+    </w:p>
+    <w:p>
+      <w:pPr>
+        <w:ind w:firstLine="420"/>
+      </w:pPr>
+    </w:p>
+    <w:p>
+      <w:pPr>
+        <w:ind w:firstLine="420"/>
+      </w:pPr>
+    </w:p>
+    <w:p>
+      <w:pPr>
+        <w:ind w:firstLine="420"/>
+      </w:pPr>
+    </w:p>
+    <w:p>
+      <w:pPr>
+        <w:ind w:firstLine="420"/>
+        <w:rPr>
+          <w:rFonts w:hint="eastAsia"/>
+        </w:rPr>
+      </w:pPr>
+      <w:r>
+        <w:rPr>
+          <w:noProof/>
+        </w:rPr>
+        <w:lastRenderedPageBreak/>
+        <w:drawing>
+          <wp:inline distT="0" distB="0" distL="0" distR="0" wp14:anchorId="69311785" wp14:editId="3D6C9D6E">
+            <wp:extent cx="5274310" cy="6000115"/>
+            <wp:effectExtent l="0" t="0" r="2540" b="635"/>
+            <wp:docPr id="2" name="图片 2"/>
+            <wp:cNvGraphicFramePr>
+              <a:graphicFrameLocks xmlns:a="http://schemas.openxmlformats.org/drawingml/2006/main" noChangeAspect="1"/>
+            </wp:cNvGraphicFramePr>
+            <a:graphic xmlns:a="http://schemas.openxmlformats.org/drawingml/2006/main">
+              <a:graphicData uri="http://schemas.openxmlformats.org/drawingml/2006/picture">
+                <pic:pic xmlns:pic="http://schemas.openxmlformats.org/drawingml/2006/picture">
+                  <pic:nvPicPr>
+                    <pic:cNvPr id="1" name=""/>
+                    <pic:cNvPicPr/>
+                  </pic:nvPicPr>
+                  <pic:blipFill>
+                    <a:blip r:embed="rId13"/>
+                    <a:stretch>
+                      <a:fillRect/>
+                    </a:stretch>
+                  </pic:blipFill>
+                  <pic:spPr>
+                    <a:xfrm>
+                      <a:off x="0" y="0"/>
+                      <a:ext cx="5274310" cy="6000115"/>
+                    </a:xfrm>
+                    <a:prstGeom prst="rect">
+                      <a:avLst/>
+                    </a:prstGeom>
+                  </pic:spPr>
+                </pic:pic>
+              </a:graphicData>
+            </a:graphic>
+          </wp:inline>
+        </w:drawing>
+      </w:r>
     </w:p>
     <w:sectPr>
       <w:pgSz w:w="11906" w:h="16838"/>
